--- a/Git-6-01-AN/Git.docx
+++ b/Git-6-01-AN/Git.docx
@@ -72,282 +72,242 @@
         </w:rPr>
         <w:t xml:space="preserve"> </w:t>
       </w:r>
+      <w:hyperlink r:id="rId4" w:history="1">
+        <w:r>
+          <w:rPr>
+            <w:rStyle w:val="Hyperlink"/>
+            <w:rFonts w:ascii="Times New Roman" w:hAnsi="Times New Roman" w:cs="Times New Roman"/>
+            <w:b/>
+            <w:sz w:val="28"/>
+            <w:szCs w:val="28"/>
+          </w:rPr>
+          <w:t>Nandhini.mb@accolitedigital.com</w:t>
+        </w:r>
+      </w:hyperlink>
+    </w:p>
+    <w:p>
+      <w:pPr>
+        <w:rPr>
+          <w:rFonts w:ascii="Times New Roman" w:hAnsi="Times New Roman" w:cs="Times New Roman"/>
+          <w:b/>
+          <w:sz w:val="28"/>
+          <w:szCs w:val="28"/>
+        </w:rPr>
+      </w:pPr>
+      <w:hyperlink r:id="rId5" w:history="1">
+        <w:r>
+          <w:rPr>
+            <w:rStyle w:val="Hyperlink"/>
+            <w:rFonts w:ascii="Times New Roman" w:hAnsi="Times New Roman" w:cs="Times New Roman"/>
+            <w:b/>
+            <w:sz w:val="28"/>
+            <w:szCs w:val="28"/>
+          </w:rPr>
+          <w:t>https://www3.ntu.edu.sg/home/ehchua/programming/howto/Git_HowTo.html</w:t>
+        </w:r>
+      </w:hyperlink>
+    </w:p>
+    <w:p>
+      <w:pPr>
+        <w:rPr>
+          <w:rFonts w:ascii="Times New Roman" w:hAnsi="Times New Roman" w:cs="Times New Roman"/>
+          <w:b/>
+          <w:sz w:val="28"/>
+          <w:szCs w:val="28"/>
+        </w:rPr>
+      </w:pPr>
+      <w:r>
+        <w:rPr>
+          <w:rFonts w:ascii="Times New Roman" w:hAnsi="Times New Roman" w:cs="Times New Roman"/>
+          <w:b/>
+          <w:sz w:val="28"/>
+          <w:szCs w:val="28"/>
+        </w:rPr>
+        <w:t>Git</w:t>
+      </w:r>
+    </w:p>
+    <w:p>
+      <w:pPr>
+        <w:rPr>
+          <w:rFonts w:ascii="Times New Roman" w:hAnsi="Times New Roman" w:cs="Times New Roman"/>
+          <w:sz w:val="28"/>
+          <w:szCs w:val="28"/>
+        </w:rPr>
+      </w:pPr>
+      <w:r>
+        <w:rPr>
+          <w:rFonts w:ascii="Times New Roman" w:hAnsi="Times New Roman" w:cs="Times New Roman"/>
+          <w:sz w:val="28"/>
+          <w:szCs w:val="28"/>
+        </w:rPr>
+        <w:t>Drawbacks of single system</w:t>
+      </w:r>
+    </w:p>
+    <w:p>
+      <w:pPr>
+        <w:rPr>
+          <w:rFonts w:ascii="Times New Roman" w:hAnsi="Times New Roman" w:cs="Times New Roman"/>
+          <w:sz w:val="28"/>
+          <w:szCs w:val="28"/>
+        </w:rPr>
+      </w:pPr>
+      <w:proofErr w:type="spellStart"/>
+      <w:r>
+        <w:rPr>
+          <w:rFonts w:ascii="Times New Roman" w:hAnsi="Times New Roman" w:cs="Times New Roman"/>
+          <w:sz w:val="28"/>
+          <w:szCs w:val="28"/>
+        </w:rPr>
+        <w:t>Vcs</w:t>
+      </w:r>
+      <w:proofErr w:type="spellEnd"/>
+      <w:r>
+        <w:rPr>
+          <w:rFonts w:ascii="Times New Roman" w:hAnsi="Times New Roman" w:cs="Times New Roman"/>
+          <w:sz w:val="28"/>
+          <w:szCs w:val="28"/>
+        </w:rPr>
+        <w:t>?</w:t>
+      </w:r>
+    </w:p>
+    <w:p>
+      <w:pPr>
+        <w:rPr>
+          <w:rFonts w:ascii="Times New Roman" w:hAnsi="Times New Roman" w:cs="Times New Roman"/>
+          <w:sz w:val="28"/>
+          <w:szCs w:val="28"/>
+        </w:rPr>
+      </w:pPr>
+      <w:r>
+        <w:rPr>
+          <w:rFonts w:ascii="Times New Roman" w:hAnsi="Times New Roman" w:cs="Times New Roman"/>
+          <w:sz w:val="28"/>
+          <w:szCs w:val="28"/>
+        </w:rPr>
+        <w:t xml:space="preserve">Types of </w:t>
+      </w:r>
+      <w:proofErr w:type="spellStart"/>
+      <w:r>
+        <w:rPr>
+          <w:rFonts w:ascii="Times New Roman" w:hAnsi="Times New Roman" w:cs="Times New Roman"/>
+          <w:sz w:val="28"/>
+          <w:szCs w:val="28"/>
+        </w:rPr>
+        <w:t>vcs</w:t>
+      </w:r>
+      <w:proofErr w:type="spellEnd"/>
+      <w:r>
+        <w:rPr>
+          <w:rFonts w:ascii="Times New Roman" w:hAnsi="Times New Roman" w:cs="Times New Roman"/>
+          <w:sz w:val="28"/>
+          <w:szCs w:val="28"/>
+        </w:rPr>
+        <w:t xml:space="preserve"> (centralised </w:t>
+      </w:r>
+      <w:proofErr w:type="spellStart"/>
+      <w:r>
+        <w:rPr>
+          <w:rFonts w:ascii="Times New Roman" w:hAnsi="Times New Roman" w:cs="Times New Roman"/>
+          <w:sz w:val="28"/>
+          <w:szCs w:val="28"/>
+        </w:rPr>
+        <w:t>svn</w:t>
+      </w:r>
+      <w:proofErr w:type="spellEnd"/>
+      <w:r>
+        <w:rPr>
+          <w:rFonts w:ascii="Times New Roman" w:hAnsi="Times New Roman" w:cs="Times New Roman"/>
+          <w:sz w:val="28"/>
+          <w:szCs w:val="28"/>
+        </w:rPr>
+        <w:t xml:space="preserve"> and distributed </w:t>
+      </w:r>
+      <w:proofErr w:type="spellStart"/>
+      <w:r>
+        <w:rPr>
+          <w:rFonts w:ascii="Times New Roman" w:hAnsi="Times New Roman" w:cs="Times New Roman"/>
+          <w:sz w:val="28"/>
+          <w:szCs w:val="28"/>
+        </w:rPr>
+        <w:t>git</w:t>
+      </w:r>
+      <w:proofErr w:type="gramStart"/>
+      <w:r>
+        <w:rPr>
+          <w:rFonts w:ascii="Times New Roman" w:hAnsi="Times New Roman" w:cs="Times New Roman"/>
+          <w:sz w:val="28"/>
+          <w:szCs w:val="28"/>
+        </w:rPr>
+        <w:t>,bitkeeper</w:t>
+      </w:r>
+      <w:proofErr w:type="spellEnd"/>
+      <w:proofErr w:type="gramEnd"/>
+      <w:r>
+        <w:rPr>
+          <w:rFonts w:ascii="Times New Roman" w:hAnsi="Times New Roman" w:cs="Times New Roman"/>
+          <w:sz w:val="28"/>
+          <w:szCs w:val="28"/>
+        </w:rPr>
+        <w:t>)</w:t>
+      </w:r>
+    </w:p>
+    <w:p>
+      <w:pPr>
+        <w:rPr>
+          <w:rFonts w:ascii="Times New Roman" w:hAnsi="Times New Roman" w:cs="Times New Roman"/>
+          <w:sz w:val="28"/>
+          <w:szCs w:val="28"/>
+        </w:rPr>
+      </w:pPr>
+      <w:proofErr w:type="spellStart"/>
+      <w:r>
+        <w:rPr>
+          <w:rFonts w:ascii="Times New Roman" w:hAnsi="Times New Roman" w:cs="Times New Roman"/>
+          <w:sz w:val="28"/>
+          <w:szCs w:val="28"/>
+        </w:rPr>
+        <w:t>Svn</w:t>
+      </w:r>
+      <w:proofErr w:type="spellEnd"/>
+      <w:r>
+        <w:rPr>
+          <w:rFonts w:ascii="Times New Roman" w:hAnsi="Times New Roman" w:cs="Times New Roman"/>
+          <w:sz w:val="28"/>
+          <w:szCs w:val="28"/>
+        </w:rPr>
+        <w:t xml:space="preserve"> </w:t>
+      </w:r>
+      <w:proofErr w:type="spellStart"/>
+      <w:r>
+        <w:rPr>
+          <w:rFonts w:ascii="Times New Roman" w:hAnsi="Times New Roman" w:cs="Times New Roman"/>
+          <w:sz w:val="28"/>
+          <w:szCs w:val="28"/>
+        </w:rPr>
+        <w:t>checkout</w:t>
+      </w:r>
+      <w:proofErr w:type="gramStart"/>
+      <w:r>
+        <w:rPr>
+          <w:rFonts w:ascii="Times New Roman" w:hAnsi="Times New Roman" w:cs="Times New Roman"/>
+          <w:sz w:val="28"/>
+          <w:szCs w:val="28"/>
+        </w:rPr>
+        <w:t>,add,commit,update</w:t>
+      </w:r>
+      <w:proofErr w:type="spellEnd"/>
+      <w:proofErr w:type="gramEnd"/>
+    </w:p>
+    <w:p>
+      <w:pPr>
+        <w:rPr>
+          <w:rFonts w:ascii="Times New Roman" w:hAnsi="Times New Roman" w:cs="Times New Roman"/>
+          <w:sz w:val="28"/>
+          <w:szCs w:val="28"/>
+        </w:rPr>
+      </w:pPr>
       <w:bookmarkStart w:id="0" w:name="_GoBack"/>
       <w:bookmarkEnd w:id="0"/>
-      <w:r>
-        <w:rPr>
-          <w:rFonts w:ascii="Times New Roman" w:hAnsi="Times New Roman" w:cs="Times New Roman"/>
-          <w:b/>
-          <w:sz w:val="28"/>
-          <w:szCs w:val="28"/>
-        </w:rPr>
-        <w:fldChar w:fldCharType="begin"/>
-      </w:r>
-      <w:r>
-        <w:rPr>
-          <w:rFonts w:ascii="Times New Roman" w:hAnsi="Times New Roman" w:cs="Times New Roman"/>
-          <w:b/>
-          <w:sz w:val="28"/>
-          <w:szCs w:val="28"/>
-        </w:rPr>
-        <w:instrText xml:space="preserve"> HYPERLINK "mailto:</w:instrText>
-      </w:r>
-      <w:r>
-        <w:rPr>
-          <w:rFonts w:ascii="Times New Roman" w:hAnsi="Times New Roman" w:cs="Times New Roman"/>
-          <w:b/>
-          <w:sz w:val="28"/>
-          <w:szCs w:val="28"/>
-        </w:rPr>
-        <w:instrText>Nandhini.mb@accolitedigital.com</w:instrText>
-      </w:r>
-      <w:r>
-        <w:rPr>
-          <w:rFonts w:ascii="Times New Roman" w:hAnsi="Times New Roman" w:cs="Times New Roman"/>
-          <w:b/>
-          <w:sz w:val="28"/>
-          <w:szCs w:val="28"/>
-        </w:rPr>
-        <w:instrText xml:space="preserve">" </w:instrText>
-      </w:r>
-      <w:r>
-        <w:rPr>
-          <w:rFonts w:ascii="Times New Roman" w:hAnsi="Times New Roman" w:cs="Times New Roman"/>
-          <w:b/>
-          <w:sz w:val="28"/>
-          <w:szCs w:val="28"/>
-        </w:rPr>
-        <w:fldChar w:fldCharType="separate"/>
-      </w:r>
-      <w:r>
-        <w:rPr>
-          <w:rStyle w:val="Hyperlink"/>
-          <w:rFonts w:ascii="Times New Roman" w:hAnsi="Times New Roman" w:cs="Times New Roman"/>
-          <w:b/>
-          <w:sz w:val="28"/>
-          <w:szCs w:val="28"/>
-        </w:rPr>
-        <w:t>Nandhini.mb@accolitedigital.com</w:t>
-      </w:r>
-      <w:r>
-        <w:rPr>
-          <w:rFonts w:ascii="Times New Roman" w:hAnsi="Times New Roman" w:cs="Times New Roman"/>
-          <w:b/>
-          <w:sz w:val="28"/>
-          <w:szCs w:val="28"/>
-        </w:rPr>
-        <w:fldChar w:fldCharType="end"/>
-      </w:r>
-    </w:p>
-    <w:p>
-      <w:pPr>
-        <w:rPr>
-          <w:rFonts w:ascii="Times New Roman" w:hAnsi="Times New Roman" w:cs="Times New Roman"/>
-          <w:b/>
-          <w:sz w:val="28"/>
-          <w:szCs w:val="28"/>
-        </w:rPr>
-      </w:pPr>
-    </w:p>
-    <w:p>
-      <w:pPr>
-        <w:rPr>
-          <w:rFonts w:ascii="Times New Roman" w:hAnsi="Times New Roman" w:cs="Times New Roman"/>
-          <w:b/>
-          <w:sz w:val="28"/>
-          <w:szCs w:val="28"/>
-        </w:rPr>
-      </w:pPr>
-      <w:r>
-        <w:rPr>
-          <w:rFonts w:ascii="Times New Roman" w:hAnsi="Times New Roman" w:cs="Times New Roman"/>
-          <w:b/>
-          <w:sz w:val="28"/>
-          <w:szCs w:val="28"/>
-        </w:rPr>
-        <w:t>Git</w:t>
-      </w:r>
-    </w:p>
-    <w:p>
-      <w:pPr>
-        <w:rPr>
-          <w:rFonts w:ascii="Times New Roman" w:hAnsi="Times New Roman" w:cs="Times New Roman"/>
-          <w:sz w:val="28"/>
-          <w:szCs w:val="28"/>
-        </w:rPr>
-      </w:pPr>
-      <w:r>
-        <w:rPr>
-          <w:rFonts w:ascii="Times New Roman" w:hAnsi="Times New Roman" w:cs="Times New Roman"/>
-          <w:sz w:val="28"/>
-          <w:szCs w:val="28"/>
-        </w:rPr>
-        <w:t>Drawbacks of single system</w:t>
-      </w:r>
-    </w:p>
-    <w:p>
-      <w:pPr>
-        <w:rPr>
-          <w:rFonts w:ascii="Times New Roman" w:hAnsi="Times New Roman" w:cs="Times New Roman"/>
-          <w:sz w:val="28"/>
-          <w:szCs w:val="28"/>
-        </w:rPr>
-      </w:pPr>
-      <w:proofErr w:type="spellStart"/>
-      <w:r>
-        <w:rPr>
-          <w:rFonts w:ascii="Times New Roman" w:hAnsi="Times New Roman" w:cs="Times New Roman"/>
-          <w:sz w:val="28"/>
-          <w:szCs w:val="28"/>
-        </w:rPr>
-        <w:t>Vcs</w:t>
-      </w:r>
-      <w:proofErr w:type="spellEnd"/>
-      <w:r>
-        <w:rPr>
-          <w:rFonts w:ascii="Times New Roman" w:hAnsi="Times New Roman" w:cs="Times New Roman"/>
-          <w:sz w:val="28"/>
-          <w:szCs w:val="28"/>
-        </w:rPr>
-        <w:t>?</w:t>
-      </w:r>
-    </w:p>
-    <w:p>
-      <w:pPr>
-        <w:rPr>
-          <w:rFonts w:ascii="Times New Roman" w:hAnsi="Times New Roman" w:cs="Times New Roman"/>
-          <w:sz w:val="28"/>
-          <w:szCs w:val="28"/>
-        </w:rPr>
-      </w:pPr>
-      <w:r>
-        <w:rPr>
-          <w:rFonts w:ascii="Times New Roman" w:hAnsi="Times New Roman" w:cs="Times New Roman"/>
-          <w:sz w:val="28"/>
-          <w:szCs w:val="28"/>
-        </w:rPr>
-        <w:t xml:space="preserve">Types of </w:t>
-      </w:r>
-      <w:proofErr w:type="spellStart"/>
-      <w:r>
-        <w:rPr>
-          <w:rFonts w:ascii="Times New Roman" w:hAnsi="Times New Roman" w:cs="Times New Roman"/>
-          <w:sz w:val="28"/>
-          <w:szCs w:val="28"/>
-        </w:rPr>
-        <w:t>vcs</w:t>
-      </w:r>
-      <w:proofErr w:type="spellEnd"/>
-      <w:r>
-        <w:rPr>
-          <w:rFonts w:ascii="Times New Roman" w:hAnsi="Times New Roman" w:cs="Times New Roman"/>
-          <w:sz w:val="28"/>
-          <w:szCs w:val="28"/>
-        </w:rPr>
-        <w:t xml:space="preserve"> (centralised </w:t>
-      </w:r>
-      <w:proofErr w:type="spellStart"/>
-      <w:r>
-        <w:rPr>
-          <w:rFonts w:ascii="Times New Roman" w:hAnsi="Times New Roman" w:cs="Times New Roman"/>
-          <w:sz w:val="28"/>
-          <w:szCs w:val="28"/>
-        </w:rPr>
-        <w:t>svn</w:t>
-      </w:r>
-      <w:proofErr w:type="spellEnd"/>
-      <w:r>
-        <w:rPr>
-          <w:rFonts w:ascii="Times New Roman" w:hAnsi="Times New Roman" w:cs="Times New Roman"/>
-          <w:sz w:val="28"/>
-          <w:szCs w:val="28"/>
-        </w:rPr>
-        <w:t xml:space="preserve"> and distributed </w:t>
-      </w:r>
-      <w:proofErr w:type="spellStart"/>
-      <w:r>
-        <w:rPr>
-          <w:rFonts w:ascii="Times New Roman" w:hAnsi="Times New Roman" w:cs="Times New Roman"/>
-          <w:sz w:val="28"/>
-          <w:szCs w:val="28"/>
-        </w:rPr>
-        <w:t>git</w:t>
-      </w:r>
-      <w:proofErr w:type="gramStart"/>
-      <w:r>
-        <w:rPr>
-          <w:rFonts w:ascii="Times New Roman" w:hAnsi="Times New Roman" w:cs="Times New Roman"/>
-          <w:sz w:val="28"/>
-          <w:szCs w:val="28"/>
-        </w:rPr>
-        <w:t>,bitkeeper</w:t>
-      </w:r>
-      <w:proofErr w:type="spellEnd"/>
-      <w:proofErr w:type="gramEnd"/>
-      <w:r>
-        <w:rPr>
-          <w:rFonts w:ascii="Times New Roman" w:hAnsi="Times New Roman" w:cs="Times New Roman"/>
-          <w:sz w:val="28"/>
-          <w:szCs w:val="28"/>
-        </w:rPr>
-        <w:t>)</w:t>
-      </w:r>
-    </w:p>
-    <w:p>
-      <w:pPr>
-        <w:rPr>
-          <w:rFonts w:ascii="Times New Roman" w:hAnsi="Times New Roman" w:cs="Times New Roman"/>
-          <w:sz w:val="28"/>
-          <w:szCs w:val="28"/>
-        </w:rPr>
-      </w:pPr>
-      <w:proofErr w:type="spellStart"/>
-      <w:r>
-        <w:rPr>
-          <w:rFonts w:ascii="Times New Roman" w:hAnsi="Times New Roman" w:cs="Times New Roman"/>
-          <w:sz w:val="28"/>
-          <w:szCs w:val="28"/>
-        </w:rPr>
-        <w:t>Svn</w:t>
-      </w:r>
-      <w:proofErr w:type="spellEnd"/>
-      <w:r>
-        <w:rPr>
-          <w:rFonts w:ascii="Times New Roman" w:hAnsi="Times New Roman" w:cs="Times New Roman"/>
-          <w:sz w:val="28"/>
-          <w:szCs w:val="28"/>
-        </w:rPr>
-        <w:t xml:space="preserve"> </w:t>
-      </w:r>
-      <w:proofErr w:type="spellStart"/>
-      <w:r>
-        <w:rPr>
-          <w:rFonts w:ascii="Times New Roman" w:hAnsi="Times New Roman" w:cs="Times New Roman"/>
-          <w:sz w:val="28"/>
-          <w:szCs w:val="28"/>
-        </w:rPr>
-        <w:t>checkout</w:t>
-      </w:r>
-      <w:proofErr w:type="gramStart"/>
-      <w:r>
-        <w:rPr>
-          <w:rFonts w:ascii="Times New Roman" w:hAnsi="Times New Roman" w:cs="Times New Roman"/>
-          <w:sz w:val="28"/>
-          <w:szCs w:val="28"/>
-        </w:rPr>
-        <w:t>,add,commit,update</w:t>
-      </w:r>
-      <w:proofErr w:type="spellEnd"/>
-      <w:proofErr w:type="gramEnd"/>
-    </w:p>
-    <w:p>
-      <w:pPr>
-        <w:rPr>
-          <w:rFonts w:ascii="Times New Roman" w:hAnsi="Times New Roman" w:cs="Times New Roman"/>
-          <w:sz w:val="28"/>
-          <w:szCs w:val="28"/>
-        </w:rPr>
-      </w:pPr>
     </w:p>
     <w:p>
       <w:pPr>
@@ -2379,7 +2339,7 @@
           <w:szCs w:val="28"/>
         </w:rPr>
       </w:pPr>
-      <w:hyperlink r:id="rId4" w:history="1">
+      <w:hyperlink r:id="rId6" w:history="1">
         <w:r>
           <w:rPr>
             <w:rStyle w:val="Hyperlink"/>
@@ -2398,7 +2358,7 @@
         </w:rPr>
         <w:t xml:space="preserve">, </w:t>
       </w:r>
-      <w:hyperlink r:id="rId5" w:history="1">
+      <w:hyperlink r:id="rId7" w:history="1">
         <w:r>
           <w:rPr>
             <w:rStyle w:val="Hyperlink"/>
@@ -2448,7 +2408,7 @@
         </w:rPr>
         <w:t xml:space="preserve">dev08.sha12 </w:t>
       </w:r>
-      <w:hyperlink r:id="rId6" w:history="1">
+      <w:hyperlink r:id="rId8" w:history="1">
         <w:r>
           <w:rPr>
             <w:rStyle w:val="Hyperlink"/>
